--- a/config/Template/ADD_KAV_MTG_RESIDENCE.docx
+++ b/config/Template/ADD_KAV_MTG_RESIDENCE.docx
@@ -107,6 +107,8 @@
         </w:rPr>
         <w:t xml:space="preserve">: </w:t>
       </w:r>
+      <w:bookmarkStart w:id="0" w:name="_GoBack"/>
+      <w:bookmarkEnd w:id="0"/>
       <w:r>
         <w:rPr>
           <w:rFonts w:ascii="Tahoma" w:hAnsi="Tahoma" w:cs="Tahoma"/>
@@ -114,7 +116,7 @@
           <w:bCs/>
           <w:sz w:val="24"/>
         </w:rPr>
-        <w:t>${</w:t>
+        <w:t>{</w:t>
       </w:r>
       <w:proofErr w:type="spellStart"/>
       <w:r>
@@ -210,7 +212,7 @@
           <w:b/>
           <w:bCs/>
         </w:rPr>
-        <w:t>${</w:t>
+        <w:t>{</w:t>
       </w:r>
       <w:proofErr w:type="spellStart"/>
       <w:r>
@@ -250,7 +252,7 @@
           <w:b/>
           <w:bCs/>
         </w:rPr>
-        <w:t>${</w:t>
+        <w:t>{</w:t>
       </w:r>
       <w:proofErr w:type="spellStart"/>
       <w:r>
@@ -298,7 +300,7 @@
           <w:b/>
           <w:bCs/>
         </w:rPr>
-        <w:t>${</w:t>
+        <w:t>{</w:t>
       </w:r>
       <w:proofErr w:type="spellStart"/>
       <w:r>
@@ -345,7 +347,7 @@
           <w:rStyle w:val="Strong"/>
           <w:rFonts w:ascii="Tahoma" w:hAnsi="Tahoma" w:cs="Tahoma"/>
         </w:rPr>
-        <w:t>${</w:t>
+        <w:t>{</w:t>
       </w:r>
       <w:proofErr w:type="spellStart"/>
       <w:r>
@@ -398,7 +400,7 @@
           <w:rStyle w:val="Strong"/>
           <w:rFonts w:ascii="Tahoma" w:hAnsi="Tahoma" w:cs="Tahoma"/>
         </w:rPr>
-        <w:t>${</w:t>
+        <w:t>{</w:t>
       </w:r>
       <w:proofErr w:type="spellStart"/>
       <w:r>
@@ -516,7 +518,7 @@
           <w:rStyle w:val="Strong"/>
           <w:rFonts w:ascii="Tahoma" w:hAnsi="Tahoma" w:cs="Tahoma"/>
         </w:rPr>
-        <w:t>${NAMA_PEJABAT}</w:t>
+        <w:t>{NAMA_PEJABAT}</w:t>
       </w:r>
       <w:r>
         <w:rPr>
@@ -545,7 +547,7 @@
           <w:rStyle w:val="Strong"/>
           <w:rFonts w:ascii="Tahoma" w:hAnsi="Tahoma" w:cs="Tahoma"/>
         </w:rPr>
-        <w:t>${JABATAN_PPJB}</w:t>
+        <w:t>{JABATAN_PPJB}</w:t>
       </w:r>
       <w:r>
         <w:rPr>
@@ -600,7 +602,7 @@
           <w:rFonts w:ascii="Tahoma" w:hAnsi="Tahoma" w:cs="Tahoma"/>
           <w:b/>
         </w:rPr>
-        <w:t>${NAMA_PT}</w:t>
+        <w:t>{NAMA_PT}</w:t>
       </w:r>
       <w:r>
         <w:rPr>
@@ -627,7 +629,7 @@
           <w:rStyle w:val="Strong"/>
           <w:rFonts w:ascii="Tahoma" w:hAnsi="Tahoma" w:cs="Tahoma"/>
         </w:rPr>
-        <w:t>${NOMOR_SK}</w:t>
+        <w:t>{NOMOR_SK}</w:t>
       </w:r>
       <w:r>
         <w:rPr>
@@ -654,7 +656,7 @@
           <w:rStyle w:val="Strong"/>
           <w:rFonts w:ascii="Tahoma" w:hAnsi="Tahoma" w:cs="Tahoma"/>
         </w:rPr>
-        <w:t>${TANGGAL_SK}</w:t>
+        <w:t>{TANGGAL_SK}</w:t>
       </w:r>
       <w:r>
         <w:rPr>
@@ -795,7 +797,7 @@
           <w:rFonts w:ascii="Tahoma" w:hAnsi="Tahoma" w:cs="Tahoma"/>
           <w:b/>
         </w:rPr>
-        <w:t>${NAMA_PT}</w:t>
+        <w:t>{NAMA_PT}</w:t>
       </w:r>
       <w:r>
         <w:rPr>
@@ -1089,7 +1091,7 @@
           <w:rStyle w:val="Strong"/>
           <w:rFonts w:ascii="Tahoma" w:hAnsi="Tahoma" w:cs="Tahoma"/>
         </w:rPr>
-        <w:t>${</w:t>
+        <w:t>{</w:t>
       </w:r>
       <w:proofErr w:type="spellStart"/>
       <w:r>
@@ -1160,7 +1162,7 @@
           <w:rStyle w:val="Strong"/>
           <w:rFonts w:ascii="Tahoma" w:hAnsi="Tahoma" w:cs="Tahoma"/>
         </w:rPr>
-        <w:t>${</w:t>
+        <w:t>{</w:t>
       </w:r>
       <w:proofErr w:type="spellStart"/>
       <w:r>
@@ -1761,7 +1763,7 @@
           <w:rStyle w:val="Strong"/>
           <w:rFonts w:ascii="Tahoma" w:hAnsi="Tahoma" w:cs="Tahoma"/>
         </w:rPr>
-        <w:t>${</w:t>
+        <w:t>{</w:t>
       </w:r>
       <w:proofErr w:type="spellStart"/>
       <w:r>
@@ -1805,7 +1807,7 @@
           <w:b/>
           <w:bCs/>
         </w:rPr>
-        <w:t>${</w:t>
+        <w:t>{</w:t>
       </w:r>
       <w:proofErr w:type="spellStart"/>
       <w:r>
@@ -1894,7 +1896,7 @@
           <w:rStyle w:val="Strong"/>
           <w:rFonts w:ascii="Tahoma" w:hAnsi="Tahoma" w:cs="Tahoma"/>
         </w:rPr>
-        <w:t>${</w:t>
+        <w:t>{</w:t>
       </w:r>
       <w:proofErr w:type="spellStart"/>
       <w:r>
@@ -1924,7 +1926,7 @@
           <w:rFonts w:ascii="Tahoma" w:hAnsi="Tahoma" w:cs="Tahoma"/>
           <w:i/>
         </w:rPr>
-        <w:t>${</w:t>
+        <w:t>{</w:t>
       </w:r>
       <w:proofErr w:type="spellStart"/>
       <w:r>
@@ -2005,7 +2007,7 @@
           <w:rStyle w:val="Strong"/>
           <w:rFonts w:ascii="Tahoma" w:hAnsi="Tahoma" w:cs="Tahoma"/>
         </w:rPr>
-        <w:t>${</w:t>
+        <w:t>{</w:t>
       </w:r>
       <w:proofErr w:type="spellStart"/>
       <w:r>
@@ -2036,7 +2038,7 @@
           <w:b/>
           <w:bCs/>
         </w:rPr>
-        <w:t>${</w:t>
+        <w:t>{</w:t>
       </w:r>
       <w:proofErr w:type="spellStart"/>
       <w:r>
@@ -2098,7 +2100,7 @@
           <w:rStyle w:val="Strong"/>
           <w:rFonts w:ascii="Tahoma" w:hAnsi="Tahoma" w:cs="Tahoma"/>
         </w:rPr>
-        <w:t>${</w:t>
+        <w:t>{</w:t>
       </w:r>
       <w:proofErr w:type="spellStart"/>
       <w:r>
@@ -2141,7 +2143,7 @@
           <w:rStyle w:val="Strong"/>
           <w:rFonts w:ascii="Tahoma" w:hAnsi="Tahoma" w:cs="Tahoma"/>
         </w:rPr>
-        <w:t>${</w:t>
+        <w:t>{</w:t>
       </w:r>
       <w:proofErr w:type="spellStart"/>
       <w:r>
@@ -2243,7 +2245,7 @@
           <w:b/>
           <w:bCs/>
         </w:rPr>
-        <w:t>${</w:t>
+        <w:t>{</w:t>
       </w:r>
       <w:proofErr w:type="spellStart"/>
       <w:r>
@@ -2284,7 +2286,7 @@
           <w:bCs/>
           <w:i/>
         </w:rPr>
-        <w:t>${</w:t>
+        <w:t>{</w:t>
       </w:r>
       <w:proofErr w:type="spellStart"/>
       <w:r>
@@ -8659,7 +8661,6 @@
                 <w:b/>
               </w:rPr>
             </w:pPr>
-            <w:bookmarkStart w:id="0" w:name="_GoBack" w:colFirst="0" w:colLast="1"/>
             <w:r>
               <w:rPr>
                 <w:rFonts w:ascii="Tahoma" w:hAnsi="Tahoma" w:cs="Tahoma"/>
@@ -8903,7 +8904,7 @@
                 <w:b/>
                 <w:u w:val="single"/>
               </w:rPr>
-              <w:t>${</w:t>
+              <w:t>{</w:t>
             </w:r>
             <w:proofErr w:type="spellStart"/>
             <w:r>
@@ -8945,7 +8946,7 @@
                 <w:rStyle w:val="Strong"/>
                 <w:u w:val="single"/>
               </w:rPr>
-              <w:t>${</w:t>
+              <w:t>{</w:t>
             </w:r>
             <w:r>
               <w:rPr>
@@ -8977,7 +8978,7 @@
               <w:rPr>
                 <w:rFonts w:ascii="Tahoma" w:hAnsi="Tahoma" w:cs="Tahoma"/>
               </w:rPr>
-              <w:t>${</w:t>
+              <w:t>{</w:t>
             </w:r>
             <w:r>
               <w:rPr>
@@ -8994,7 +8995,6 @@
           </w:p>
         </w:tc>
       </w:tr>
-      <w:bookmarkEnd w:id="0"/>
     </w:tbl>
     <w:p>
       <w:pPr>
@@ -9148,7 +9148,7 @@
         <w:rFonts w:ascii="Tahoma" w:hAnsi="Tahoma" w:cs="Tahoma"/>
         <w:noProof/>
       </w:rPr>
-      <w:t>2</w:t>
+      <w:t>3</w:t>
     </w:r>
     <w:r>
       <w:rPr>
